--- a/ProjectDocuments/Feasibility-Study.docx
+++ b/ProjectDocuments/Feasibility-Study.docx
@@ -1,6 +1,6 @@
 
 <file path=word/document.xml><?xml version="1.0" encoding="utf-8"?>
-<w:document xmlns:wpc="http://schemas.microsoft.com/office/word/2010/wordprocessingCanvas" xmlns:cx="http://schemas.microsoft.com/office/drawing/2014/chartex" xmlns:cx1="http://schemas.microsoft.com/office/drawing/2015/9/8/chartex" xmlns:cx2="http://schemas.microsoft.com/office/drawing/2015/10/21/chartex" xmlns:cx3="http://schemas.microsoft.com/office/drawing/2016/5/9/chartex" xmlns:cx4="http://schemas.microsoft.com/office/drawing/2016/5/10/chartex" xmlns:cx5="http://schemas.microsoft.com/office/drawing/2016/5/11/chartex" xmlns:cx6="http://schemas.microsoft.com/office/drawing/2016/5/12/chartex" xmlns:cx7="http://schemas.microsoft.com/office/drawing/2016/5/13/chartex" xmlns:cx8="http://schemas.microsoft.com/office/drawing/2016/5/14/chartex" xmlns:mc="http://schemas.openxmlformats.org/markup-compatibility/2006" xmlns:aink="http://schemas.microsoft.com/office/drawing/2016/ink" xmlns:am3d="http://schemas.microsoft.com/office/drawing/2017/model3d" xmlns:o="urn:schemas-microsoft-com:office:office" xmlns:r="http://schemas.openxmlformats.org/officeDocument/2006/relationships" xmlns:m="http://schemas.openxmlformats.org/officeDocument/2006/math" xmlns:v="urn:schemas-microsoft-com:vml" xmlns:wp14="http://schemas.microsoft.com/office/word/2010/wordprocessingDrawing" xmlns:wp="http://schemas.openxmlformats.org/drawingml/2006/wordprocessingDrawing" xmlns:w10="urn:schemas-microsoft-com:office:word" xmlns:w="http://schemas.openxmlformats.org/wordprocessingml/2006/main" xmlns:w14="http://schemas.microsoft.com/office/word/2010/wordml" xmlns:w15="http://schemas.microsoft.com/office/word/2012/wordml" xmlns:w16cid="http://schemas.microsoft.com/office/word/2016/wordml/cid" xmlns:w16se="http://schemas.microsoft.com/office/word/2015/wordml/symex" xmlns:wpg="http://schemas.microsoft.com/office/word/2010/wordprocessingGroup" xmlns:wpi="http://schemas.microsoft.com/office/word/2010/wordprocessingInk" xmlns:wne="http://schemas.microsoft.com/office/word/2006/wordml" xmlns:wps="http://schemas.microsoft.com/office/word/2010/wordprocessingShape" mc:Ignorable="w14 w15 w16se w16cid wp14">
+<w:document xmlns:wpc="http://schemas.microsoft.com/office/word/2010/wordprocessingCanvas" xmlns:mo="http://schemas.microsoft.com/office/mac/office/2008/main" xmlns:mc="http://schemas.openxmlformats.org/markup-compatibility/2006" xmlns:mv="urn:schemas-microsoft-com:mac:vml" xmlns:o="urn:schemas-microsoft-com:office:office" xmlns:r="http://schemas.openxmlformats.org/officeDocument/2006/relationships" xmlns:m="http://schemas.openxmlformats.org/officeDocument/2006/math" xmlns:v="urn:schemas-microsoft-com:vml" xmlns:wp14="http://schemas.microsoft.com/office/word/2010/wordprocessingDrawing" xmlns:wp="http://schemas.openxmlformats.org/drawingml/2006/wordprocessingDrawing" xmlns:w10="urn:schemas-microsoft-com:office:word" xmlns:w="http://schemas.openxmlformats.org/wordprocessingml/2006/main" xmlns:w14="http://schemas.microsoft.com/office/word/2010/wordml" xmlns:w15="http://schemas.microsoft.com/office/word/2012/wordml" xmlns:wpg="http://schemas.microsoft.com/office/word/2010/wordprocessingGroup" xmlns:wpi="http://schemas.microsoft.com/office/word/2010/wordprocessingInk" xmlns:wne="http://schemas.microsoft.com/office/word/2006/wordml" xmlns:wps="http://schemas.microsoft.com/office/word/2010/wordprocessingShape" mc:Ignorable="w14 w15 wp14">
   <w:body>
     <w:p>
       <w:pPr>
@@ -921,8 +921,6 @@
         </w:rPr>
         <w:fldChar w:fldCharType="end"/>
       </w:r>
-      <w:bookmarkStart w:id="1" w:name="_GoBack"/>
-      <w:bookmarkEnd w:id="1"/>
       <w:r>
         <w:rPr>
           <w:rFonts w:asciiTheme="minorHAnsi" w:hAnsiTheme="minorHAnsi"/>
@@ -965,8 +963,8 @@
         </w:rPr>
         <w:br w:type="page"/>
       </w:r>
-      <w:bookmarkStart w:id="2" w:name="_Toc332178498"/>
-      <w:bookmarkStart w:id="3" w:name="_Toc518394047"/>
+      <w:bookmarkStart w:id="1" w:name="_Toc332178498"/>
+      <w:bookmarkStart w:id="2" w:name="_Toc518394047"/>
       <w:r>
         <w:rPr>
           <w:rFonts w:asciiTheme="minorHAnsi" w:hAnsiTheme="minorHAnsi" w:cstheme="minorHAnsi"/>
@@ -977,8 +975,8 @@
         <w:lastRenderedPageBreak/>
         <w:t>Executive Summary</w:t>
       </w:r>
+      <w:bookmarkEnd w:id="1"/>
       <w:bookmarkEnd w:id="2"/>
-      <w:bookmarkEnd w:id="3"/>
     </w:p>
     <w:p>
       <w:pPr>
@@ -1022,8 +1020,8 @@
           <w:szCs w:val="28"/>
         </w:rPr>
       </w:pPr>
-      <w:bookmarkStart w:id="4" w:name="_Toc332178499"/>
-      <w:bookmarkStart w:id="5" w:name="_Toc518394048"/>
+      <w:bookmarkStart w:id="3" w:name="_Toc332178499"/>
+      <w:bookmarkStart w:id="4" w:name="_Toc518394048"/>
       <w:r>
         <w:rPr>
           <w:rFonts w:asciiTheme="minorHAnsi" w:hAnsiTheme="minorHAnsi" w:cstheme="minorHAnsi"/>
@@ -1033,17 +1031,25 @@
         </w:rPr>
         <w:t>Description of Products and Services</w:t>
       </w:r>
+      <w:bookmarkEnd w:id="3"/>
       <w:bookmarkEnd w:id="4"/>
-      <w:bookmarkEnd w:id="5"/>
     </w:p>
     <w:p>
       <w:pPr>
         <w:ind w:left="360"/>
       </w:pPr>
-      <w:bookmarkStart w:id="6" w:name="_Toc261333351"/>
-      <w:bookmarkStart w:id="7" w:name="_Toc260941772"/>
-      <w:r>
-        <w:t>Sphynx Software Solutions (SSS) aims to generate growth by providing more innovative solutions to businesses in more cliché environments to stimulate growth. Until now, SSS has mostly provided services in database systems and other classic management systems for businesses like inventory management, employee hours tracking systems, etc. This market has now been saturated and to stay competitive, SSS now looks forward to provide more specific technology services and grow its profits by being a pioneer in the region in utilizing new technologies to provide novice services.</w:t>
+      <w:bookmarkStart w:id="5" w:name="_Toc261333351"/>
+      <w:bookmarkStart w:id="6" w:name="_Toc260941772"/>
+      <w:r>
+        <w:t xml:space="preserve">Sphynx Software Solutions (SSS) aims to generate growth by providing more innovative solutions to businesses in more cliché environments to stimulate growth. Until now, SSS has mostly provided services in database systems and other classic management systems for businesses like inventory management, employee hours tracking systems, etc. This market has now been saturated and to stay competitive, SSS now looks forward to </w:t>
+      </w:r>
+      <w:proofErr w:type="gramStart"/>
+      <w:r>
+        <w:t>provide</w:t>
+      </w:r>
+      <w:proofErr w:type="gramEnd"/>
+      <w:r>
+        <w:t xml:space="preserve"> more specific technology services and grow its profits by being a pioneer in the region in utilizing new technologies to provide novice services.</w:t>
       </w:r>
     </w:p>
     <w:p>
@@ -1079,8 +1085,8 @@
           <w:szCs w:val="28"/>
         </w:rPr>
       </w:pPr>
-      <w:bookmarkStart w:id="8" w:name="_Toc332178500"/>
-      <w:bookmarkStart w:id="9" w:name="_Toc518394049"/>
+      <w:bookmarkStart w:id="7" w:name="_Toc332178500"/>
+      <w:bookmarkStart w:id="8" w:name="_Toc518394049"/>
       <w:r>
         <w:rPr>
           <w:rFonts w:asciiTheme="minorHAnsi" w:hAnsiTheme="minorHAnsi" w:cstheme="minorHAnsi"/>
@@ -1090,8 +1096,8 @@
         </w:rPr>
         <w:t>Technology Considerations</w:t>
       </w:r>
+      <w:bookmarkEnd w:id="7"/>
       <w:bookmarkEnd w:id="8"/>
-      <w:bookmarkEnd w:id="9"/>
       <w:r>
         <w:rPr>
           <w:rFonts w:asciiTheme="minorHAnsi" w:hAnsiTheme="minorHAnsi" w:cstheme="minorHAnsi"/>
@@ -1120,7 +1126,7 @@
         <w:t>)</w:t>
       </w:r>
     </w:p>
-    <w:bookmarkEnd w:id="6"/>
+    <w:bookmarkEnd w:id="5"/>
     <w:p>
       <w:pPr>
         <w:ind w:left="360"/>
@@ -1189,7 +1195,15 @@
         <w:ind w:left="360"/>
       </w:pPr>
       <w:r>
-        <w:t>The language used for implementation is mainly Python, and the language used for demonstration is JavaScript and HTML.</w:t>
+        <w:t xml:space="preserve">The language used for implementation is mainly </w:t>
+      </w:r>
+      <w:proofErr w:type="spellStart"/>
+      <w:r>
+        <w:t>Javascript</w:t>
+      </w:r>
+      <w:proofErr w:type="spellEnd"/>
+      <w:r>
+        <w:t xml:space="preserve">. We will use Node.JS and Express for the back-end, Firebase as the database, and Bootstrap for the front-end. </w:t>
       </w:r>
     </w:p>
     <w:p>
@@ -1212,9 +1226,9 @@
           <w:szCs w:val="28"/>
         </w:rPr>
       </w:pPr>
-      <w:bookmarkStart w:id="10" w:name="_Toc332178501"/>
-      <w:bookmarkStart w:id="11" w:name="_Toc518394050"/>
-      <w:bookmarkEnd w:id="7"/>
+      <w:bookmarkStart w:id="9" w:name="_Toc332178501"/>
+      <w:bookmarkStart w:id="10" w:name="_Toc518394050"/>
+      <w:bookmarkEnd w:id="6"/>
       <w:r>
         <w:rPr>
           <w:rFonts w:asciiTheme="minorHAnsi" w:hAnsiTheme="minorHAnsi" w:cstheme="minorHAnsi"/>
@@ -1225,8 +1239,8 @@
         <w:lastRenderedPageBreak/>
         <w:t>Product/Service Marketplace</w:t>
       </w:r>
+      <w:bookmarkEnd w:id="9"/>
       <w:bookmarkEnd w:id="10"/>
-      <w:bookmarkEnd w:id="11"/>
     </w:p>
     <w:p>
       <w:pPr>
@@ -1288,8 +1302,8 @@
           <w:szCs w:val="28"/>
         </w:rPr>
       </w:pPr>
-      <w:bookmarkStart w:id="12" w:name="_Toc332178502"/>
-      <w:bookmarkStart w:id="13" w:name="_Toc518394051"/>
+      <w:bookmarkStart w:id="11" w:name="_Toc332178502"/>
+      <w:bookmarkStart w:id="12" w:name="_Toc518394051"/>
       <w:r>
         <w:rPr>
           <w:rFonts w:asciiTheme="minorHAnsi" w:hAnsiTheme="minorHAnsi" w:cstheme="minorHAnsi"/>
@@ -1299,8 +1313,8 @@
         </w:rPr>
         <w:t>Marketing Strategy</w:t>
       </w:r>
+      <w:bookmarkEnd w:id="11"/>
       <w:bookmarkEnd w:id="12"/>
-      <w:bookmarkEnd w:id="13"/>
     </w:p>
     <w:p>
       <w:pPr>
@@ -1369,8 +1383,8 @@
           <w:szCs w:val="28"/>
         </w:rPr>
       </w:pPr>
-      <w:bookmarkStart w:id="14" w:name="_Toc332178503"/>
-      <w:bookmarkStart w:id="15" w:name="_Toc518394052"/>
+      <w:bookmarkStart w:id="13" w:name="_Toc332178503"/>
+      <w:bookmarkStart w:id="14" w:name="_Toc518394052"/>
       <w:r>
         <w:rPr>
           <w:rFonts w:asciiTheme="minorHAnsi" w:hAnsiTheme="minorHAnsi" w:cstheme="minorHAnsi"/>
@@ -1380,15 +1394,23 @@
         </w:rPr>
         <w:t>Organization and Staffing</w:t>
       </w:r>
+      <w:bookmarkEnd w:id="13"/>
       <w:bookmarkEnd w:id="14"/>
-      <w:bookmarkEnd w:id="15"/>
     </w:p>
     <w:p>
       <w:pPr>
         <w:ind w:left="360"/>
       </w:pPr>
       <w:r>
-        <w:t>As stated above, SSS has three members, Aiza, Ali, and Haseeb, who are all close to graduating in Computer Science and one of them has knowledge and experience in the new app development strategies for Android devices and can understand and link the database systems that our other two staff members already manage.</w:t>
+        <w:t xml:space="preserve">As stated above, SSS has three members, Aiza, Ali, and </w:t>
+      </w:r>
+      <w:proofErr w:type="spellStart"/>
+      <w:r>
+        <w:t>Haseeb</w:t>
+      </w:r>
+      <w:proofErr w:type="spellEnd"/>
+      <w:r>
+        <w:t>, who are all close to graduating in Computer Science and one of them has knowledge and experience in the new app development strategies for Android devices and can understand and link the database systems that our other two staff members already manage.</w:t>
       </w:r>
     </w:p>
     <w:p/>
@@ -1407,8 +1429,8 @@
           <w:szCs w:val="28"/>
         </w:rPr>
       </w:pPr>
-      <w:bookmarkStart w:id="16" w:name="_Toc332178504"/>
-      <w:bookmarkStart w:id="17" w:name="_Toc518394053"/>
+      <w:bookmarkStart w:id="15" w:name="_Toc332178504"/>
+      <w:bookmarkStart w:id="16" w:name="_Toc518394053"/>
       <w:r>
         <w:rPr>
           <w:rFonts w:asciiTheme="minorHAnsi" w:hAnsiTheme="minorHAnsi" w:cstheme="minorHAnsi"/>
@@ -1418,77 +1440,76 @@
         </w:rPr>
         <w:t>Schedule</w:t>
       </w:r>
+      <w:bookmarkEnd w:id="15"/>
       <w:bookmarkEnd w:id="16"/>
+    </w:p>
+    <w:p>
+      <w:pPr>
+        <w:ind w:left="360"/>
+      </w:pPr>
+      <w:r>
+        <w:t>SSS plans to fulfill all requirements of the project by its final deadline, that is December 12, 2019</w:t>
+      </w:r>
+      <w:r>
+        <w:t xml:space="preserve">.  The following is a </w:t>
+      </w:r>
+      <w:r>
+        <w:t>high-level</w:t>
+      </w:r>
+      <w:r>
+        <w:t xml:space="preserve"> schedule of some significant milestones for this initiative:</w:t>
+      </w:r>
+    </w:p>
+    <w:p>
+      <w:pPr>
+        <w:ind w:left="360"/>
+      </w:pPr>
+    </w:p>
+    <w:p>
+      <w:pPr>
+        <w:ind w:left="360"/>
+      </w:pPr>
+      <w:r>
+        <w:t>November 23</w:t>
+      </w:r>
+      <w:bookmarkStart w:id="17" w:name="_GoBack"/>
       <w:bookmarkEnd w:id="17"/>
+      <w:r>
+        <w:t>, 20</w:t>
+      </w:r>
+      <w:r>
+        <w:t>19</w:t>
+      </w:r>
+      <w:r>
+        <w:t>: Initiate Project</w:t>
+      </w:r>
     </w:p>
     <w:p>
       <w:pPr>
         <w:ind w:left="360"/>
       </w:pPr>
       <w:r>
-        <w:t>SSS plans to fulfill all requirements of the project by its final deadline, that is December 12, 2019</w:t>
-      </w:r>
-      <w:r>
-        <w:t xml:space="preserve">.  The following is a </w:t>
-      </w:r>
-      <w:r>
-        <w:t>high-level</w:t>
-      </w:r>
-      <w:r>
-        <w:t xml:space="preserve"> schedule of some significant milestones for this initiative:</w:t>
+        <w:t>November 23</w:t>
+      </w:r>
+      <w:r>
+        <w:t>, 20</w:t>
+      </w:r>
+      <w:r>
+        <w:t>19</w:t>
+      </w:r>
+      <w:r>
+        <w:t>: Project kickoff meeting</w:t>
+      </w:r>
+      <w:r>
+        <w:t>, write the Gantt chart, SRS document, and determine the Software Process Model</w:t>
       </w:r>
     </w:p>
     <w:p>
       <w:pPr>
         <w:ind w:left="360"/>
       </w:pPr>
-    </w:p>
-    <w:p>
-      <w:pPr>
-        <w:ind w:left="360"/>
-      </w:pPr>
-      <w:r>
-        <w:t>November 23</w:t>
-      </w:r>
-      <w:r>
-        <w:t>, 20</w:t>
-      </w:r>
-      <w:r>
-        <w:t>19</w:t>
-      </w:r>
-      <w:r>
-        <w:t>: Initiate Project</w:t>
-      </w:r>
-    </w:p>
-    <w:p>
-      <w:pPr>
-        <w:ind w:left="360"/>
-      </w:pPr>
-      <w:r>
-        <w:t>November 23</w:t>
-      </w:r>
-      <w:r>
-        <w:t>, 20</w:t>
-      </w:r>
-      <w:r>
-        <w:t>19</w:t>
-      </w:r>
-      <w:r>
-        <w:t>: Project kickoff meeting</w:t>
-      </w:r>
-      <w:r>
-        <w:t>, write the Gantt chart, SRS document, and determine the Software Process Model</w:t>
-      </w:r>
-    </w:p>
-    <w:p>
-      <w:pPr>
-        <w:ind w:left="360"/>
-      </w:pPr>
-      <w:r>
-        <w:t>November 2</w:t>
-      </w:r>
-      <w:r>
-        <w:t>5</w:t>
+      <w:r>
+        <w:t>November 25</w:t>
       </w:r>
       <w:r>
         <w:t>, 20</w:t>
@@ -2716,7 +2737,15 @@
     <w:p/>
     <w:p>
       <w:r>
-        <w:t>Ø The return on investment (ROI):</w:t>
+        <w:t xml:space="preserve">Ø </w:t>
+      </w:r>
+      <w:proofErr w:type="gramStart"/>
+      <w:r>
+        <w:t>The</w:t>
+      </w:r>
+      <w:proofErr w:type="gramEnd"/>
+      <w:r>
+        <w:t xml:space="preserve"> return on investment (ROI):</w:t>
       </w:r>
     </w:p>
     <w:p>
@@ -2744,10 +2773,7 @@
     </w:p>
     <w:p>
       <w:r>
-        <w:t xml:space="preserve">Total Costs = </w:t>
-      </w:r>
-      <w:r>
-        <w:t>(2460-126)/126=</w:t>
+        <w:t>Total Costs = (2460-126)/126=</w:t>
       </w:r>
       <w:r>
         <w:t>18.5%</w:t>
@@ -2766,8 +2792,13 @@
       <w:r>
         <w:t xml:space="preserve">The ROI is good for </w:t>
       </w:r>
-      <w:r>
-        <w:t>for the technology company</w:t>
+      <w:proofErr w:type="spellStart"/>
+      <w:r>
+        <w:t>for</w:t>
+      </w:r>
+      <w:proofErr w:type="spellEnd"/>
+      <w:r>
+        <w:t xml:space="preserve"> the technology company</w:t>
       </w:r>
       <w:r>
         <w:t xml:space="preserve"> compared </w:t>
@@ -2802,7 +2833,7 @@
 </file>
 
 <file path=word/endnotes.xml><?xml version="1.0" encoding="utf-8"?>
-<w:endnotes xmlns:wpc="http://schemas.microsoft.com/office/word/2010/wordprocessingCanvas" xmlns:cx="http://schemas.microsoft.com/office/drawing/2014/chartex" xmlns:cx1="http://schemas.microsoft.com/office/drawing/2015/9/8/chartex" xmlns:cx2="http://schemas.microsoft.com/office/drawing/2015/10/21/chartex" xmlns:cx3="http://schemas.microsoft.com/office/drawing/2016/5/9/chartex" xmlns:cx4="http://schemas.microsoft.com/office/drawing/2016/5/10/chartex" xmlns:cx5="http://schemas.microsoft.com/office/drawing/2016/5/11/chartex" xmlns:cx6="http://schemas.microsoft.com/office/drawing/2016/5/12/chartex" xmlns:cx7="http://schemas.microsoft.com/office/drawing/2016/5/13/chartex" xmlns:cx8="http://schemas.microsoft.com/office/drawing/2016/5/14/chartex" xmlns:mc="http://schemas.openxmlformats.org/markup-compatibility/2006" xmlns:aink="http://schemas.microsoft.com/office/drawing/2016/ink" xmlns:am3d="http://schemas.microsoft.com/office/drawing/2017/model3d" xmlns:o="urn:schemas-microsoft-com:office:office" xmlns:r="http://schemas.openxmlformats.org/officeDocument/2006/relationships" xmlns:m="http://schemas.openxmlformats.org/officeDocument/2006/math" xmlns:v="urn:schemas-microsoft-com:vml" xmlns:wp14="http://schemas.microsoft.com/office/word/2010/wordprocessingDrawing" xmlns:wp="http://schemas.openxmlformats.org/drawingml/2006/wordprocessingDrawing" xmlns:w10="urn:schemas-microsoft-com:office:word" xmlns:w="http://schemas.openxmlformats.org/wordprocessingml/2006/main" xmlns:w14="http://schemas.microsoft.com/office/word/2010/wordml" xmlns:w15="http://schemas.microsoft.com/office/word/2012/wordml" xmlns:w16cid="http://schemas.microsoft.com/office/word/2016/wordml/cid" xmlns:w16se="http://schemas.microsoft.com/office/word/2015/wordml/symex" xmlns:wpg="http://schemas.microsoft.com/office/word/2010/wordprocessingGroup" xmlns:wpi="http://schemas.microsoft.com/office/word/2010/wordprocessingInk" xmlns:wne="http://schemas.microsoft.com/office/word/2006/wordml" xmlns:wps="http://schemas.microsoft.com/office/word/2010/wordprocessingShape" mc:Ignorable="w14 w15 w16se w16cid wp14">
+<w:endnotes xmlns:wpc="http://schemas.microsoft.com/office/word/2010/wordprocessingCanvas" xmlns:mo="http://schemas.microsoft.com/office/mac/office/2008/main" xmlns:mc="http://schemas.openxmlformats.org/markup-compatibility/2006" xmlns:mv="urn:schemas-microsoft-com:mac:vml" xmlns:o="urn:schemas-microsoft-com:office:office" xmlns:r="http://schemas.openxmlformats.org/officeDocument/2006/relationships" xmlns:m="http://schemas.openxmlformats.org/officeDocument/2006/math" xmlns:v="urn:schemas-microsoft-com:vml" xmlns:wp14="http://schemas.microsoft.com/office/word/2010/wordprocessingDrawing" xmlns:wp="http://schemas.openxmlformats.org/drawingml/2006/wordprocessingDrawing" xmlns:w10="urn:schemas-microsoft-com:office:word" xmlns:w="http://schemas.openxmlformats.org/wordprocessingml/2006/main" xmlns:w14="http://schemas.microsoft.com/office/word/2010/wordml" xmlns:w15="http://schemas.microsoft.com/office/word/2012/wordml" xmlns:wpg="http://schemas.microsoft.com/office/word/2010/wordprocessingGroup" xmlns:wpi="http://schemas.microsoft.com/office/word/2010/wordprocessingInk" xmlns:wne="http://schemas.microsoft.com/office/word/2006/wordml" xmlns:wps="http://schemas.microsoft.com/office/word/2010/wordprocessingShape" mc:Ignorable="w14 w15 wp14">
   <w:endnote w:type="separator" w:id="-1">
     <w:p>
       <w:r>
@@ -2821,7 +2852,7 @@
 </file>
 
 <file path=word/footer1.xml><?xml version="1.0" encoding="utf-8"?>
-<w:ftr xmlns:wpc="http://schemas.microsoft.com/office/word/2010/wordprocessingCanvas" xmlns:cx="http://schemas.microsoft.com/office/drawing/2014/chartex" xmlns:cx1="http://schemas.microsoft.com/office/drawing/2015/9/8/chartex" xmlns:cx2="http://schemas.microsoft.com/office/drawing/2015/10/21/chartex" xmlns:cx3="http://schemas.microsoft.com/office/drawing/2016/5/9/chartex" xmlns:cx4="http://schemas.microsoft.com/office/drawing/2016/5/10/chartex" xmlns:cx5="http://schemas.microsoft.com/office/drawing/2016/5/11/chartex" xmlns:cx6="http://schemas.microsoft.com/office/drawing/2016/5/12/chartex" xmlns:cx7="http://schemas.microsoft.com/office/drawing/2016/5/13/chartex" xmlns:cx8="http://schemas.microsoft.com/office/drawing/2016/5/14/chartex" xmlns:mc="http://schemas.openxmlformats.org/markup-compatibility/2006" xmlns:aink="http://schemas.microsoft.com/office/drawing/2016/ink" xmlns:am3d="http://schemas.microsoft.com/office/drawing/2017/model3d" xmlns:o="urn:schemas-microsoft-com:office:office" xmlns:r="http://schemas.openxmlformats.org/officeDocument/2006/relationships" xmlns:m="http://schemas.openxmlformats.org/officeDocument/2006/math" xmlns:v="urn:schemas-microsoft-com:vml" xmlns:wp14="http://schemas.microsoft.com/office/word/2010/wordprocessingDrawing" xmlns:wp="http://schemas.openxmlformats.org/drawingml/2006/wordprocessingDrawing" xmlns:w10="urn:schemas-microsoft-com:office:word" xmlns:w="http://schemas.openxmlformats.org/wordprocessingml/2006/main" xmlns:w14="http://schemas.microsoft.com/office/word/2010/wordml" xmlns:w15="http://schemas.microsoft.com/office/word/2012/wordml" xmlns:w16cid="http://schemas.microsoft.com/office/word/2016/wordml/cid" xmlns:w16se="http://schemas.microsoft.com/office/word/2015/wordml/symex" xmlns:wpg="http://schemas.microsoft.com/office/word/2010/wordprocessingGroup" xmlns:wpi="http://schemas.microsoft.com/office/word/2010/wordprocessingInk" xmlns:wne="http://schemas.microsoft.com/office/word/2006/wordml" xmlns:wps="http://schemas.microsoft.com/office/word/2010/wordprocessingShape" mc:Ignorable="w14 w15 w16se w16cid wp14">
+<w:ftr xmlns:wpc="http://schemas.microsoft.com/office/word/2010/wordprocessingCanvas" xmlns:mo="http://schemas.microsoft.com/office/mac/office/2008/main" xmlns:mc="http://schemas.openxmlformats.org/markup-compatibility/2006" xmlns:mv="urn:schemas-microsoft-com:mac:vml" xmlns:o="urn:schemas-microsoft-com:office:office" xmlns:r="http://schemas.openxmlformats.org/officeDocument/2006/relationships" xmlns:m="http://schemas.openxmlformats.org/officeDocument/2006/math" xmlns:v="urn:schemas-microsoft-com:vml" xmlns:wp14="http://schemas.microsoft.com/office/word/2010/wordprocessingDrawing" xmlns:wp="http://schemas.openxmlformats.org/drawingml/2006/wordprocessingDrawing" xmlns:w10="urn:schemas-microsoft-com:office:word" xmlns:w="http://schemas.openxmlformats.org/wordprocessingml/2006/main" xmlns:w14="http://schemas.microsoft.com/office/word/2010/wordml" xmlns:w15="http://schemas.microsoft.com/office/word/2012/wordml" xmlns:wpg="http://schemas.microsoft.com/office/word/2010/wordprocessingGroup" xmlns:wpi="http://schemas.microsoft.com/office/word/2010/wordprocessingInk" xmlns:wne="http://schemas.microsoft.com/office/word/2006/wordml" xmlns:wps="http://schemas.microsoft.com/office/word/2010/wordprocessingShape" mc:Ignorable="w14 w15 wp14">
   <w:sdt>
     <w:sdtPr>
       <w:id w:val="-822731171"/>
@@ -2920,7 +2951,7 @@
           <w:rPr>
             <w:noProof/>
           </w:rPr>
-          <w:t>2</w:t>
+          <w:t>5</w:t>
         </w:r>
         <w:r>
           <w:rPr>
@@ -2952,7 +2983,7 @@
 </file>
 
 <file path=word/footnotes.xml><?xml version="1.0" encoding="utf-8"?>
-<w:footnotes xmlns:wpc="http://schemas.microsoft.com/office/word/2010/wordprocessingCanvas" xmlns:cx="http://schemas.microsoft.com/office/drawing/2014/chartex" xmlns:cx1="http://schemas.microsoft.com/office/drawing/2015/9/8/chartex" xmlns:cx2="http://schemas.microsoft.com/office/drawing/2015/10/21/chartex" xmlns:cx3="http://schemas.microsoft.com/office/drawing/2016/5/9/chartex" xmlns:cx4="http://schemas.microsoft.com/office/drawing/2016/5/10/chartex" xmlns:cx5="http://schemas.microsoft.com/office/drawing/2016/5/11/chartex" xmlns:cx6="http://schemas.microsoft.com/office/drawing/2016/5/12/chartex" xmlns:cx7="http://schemas.microsoft.com/office/drawing/2016/5/13/chartex" xmlns:cx8="http://schemas.microsoft.com/office/drawing/2016/5/14/chartex" xmlns:mc="http://schemas.openxmlformats.org/markup-compatibility/2006" xmlns:aink="http://schemas.microsoft.com/office/drawing/2016/ink" xmlns:am3d="http://schemas.microsoft.com/office/drawing/2017/model3d" xmlns:o="urn:schemas-microsoft-com:office:office" xmlns:r="http://schemas.openxmlformats.org/officeDocument/2006/relationships" xmlns:m="http://schemas.openxmlformats.org/officeDocument/2006/math" xmlns:v="urn:schemas-microsoft-com:vml" xmlns:wp14="http://schemas.microsoft.com/office/word/2010/wordprocessingDrawing" xmlns:wp="http://schemas.openxmlformats.org/drawingml/2006/wordprocessingDrawing" xmlns:w10="urn:schemas-microsoft-com:office:word" xmlns:w="http://schemas.openxmlformats.org/wordprocessingml/2006/main" xmlns:w14="http://schemas.microsoft.com/office/word/2010/wordml" xmlns:w15="http://schemas.microsoft.com/office/word/2012/wordml" xmlns:w16cid="http://schemas.microsoft.com/office/word/2016/wordml/cid" xmlns:w16se="http://schemas.microsoft.com/office/word/2015/wordml/symex" xmlns:wpg="http://schemas.microsoft.com/office/word/2010/wordprocessingGroup" xmlns:wpi="http://schemas.microsoft.com/office/word/2010/wordprocessingInk" xmlns:wne="http://schemas.microsoft.com/office/word/2006/wordml" xmlns:wps="http://schemas.microsoft.com/office/word/2010/wordprocessingShape" mc:Ignorable="w14 w15 w16se w16cid wp14">
+<w:footnotes xmlns:wpc="http://schemas.microsoft.com/office/word/2010/wordprocessingCanvas" xmlns:mo="http://schemas.microsoft.com/office/mac/office/2008/main" xmlns:mc="http://schemas.openxmlformats.org/markup-compatibility/2006" xmlns:mv="urn:schemas-microsoft-com:mac:vml" xmlns:o="urn:schemas-microsoft-com:office:office" xmlns:r="http://schemas.openxmlformats.org/officeDocument/2006/relationships" xmlns:m="http://schemas.openxmlformats.org/officeDocument/2006/math" xmlns:v="urn:schemas-microsoft-com:vml" xmlns:wp14="http://schemas.microsoft.com/office/word/2010/wordprocessingDrawing" xmlns:wp="http://schemas.openxmlformats.org/drawingml/2006/wordprocessingDrawing" xmlns:w10="urn:schemas-microsoft-com:office:word" xmlns:w="http://schemas.openxmlformats.org/wordprocessingml/2006/main" xmlns:w14="http://schemas.microsoft.com/office/word/2010/wordml" xmlns:w15="http://schemas.microsoft.com/office/word/2012/wordml" xmlns:wpg="http://schemas.microsoft.com/office/word/2010/wordprocessingGroup" xmlns:wpi="http://schemas.microsoft.com/office/word/2010/wordprocessingInk" xmlns:wne="http://schemas.microsoft.com/office/word/2006/wordml" xmlns:wps="http://schemas.microsoft.com/office/word/2010/wordprocessingShape" mc:Ignorable="w14 w15 wp14">
   <w:footnote w:type="separator" w:id="-1">
     <w:p>
       <w:r>
@@ -2971,7 +3002,7 @@
 </file>
 
 <file path=word/header1.xml><?xml version="1.0" encoding="utf-8"?>
-<w:hdr xmlns:wpc="http://schemas.microsoft.com/office/word/2010/wordprocessingCanvas" xmlns:cx="http://schemas.microsoft.com/office/drawing/2014/chartex" xmlns:cx1="http://schemas.microsoft.com/office/drawing/2015/9/8/chartex" xmlns:cx2="http://schemas.microsoft.com/office/drawing/2015/10/21/chartex" xmlns:cx3="http://schemas.microsoft.com/office/drawing/2016/5/9/chartex" xmlns:cx4="http://schemas.microsoft.com/office/drawing/2016/5/10/chartex" xmlns:cx5="http://schemas.microsoft.com/office/drawing/2016/5/11/chartex" xmlns:cx6="http://schemas.microsoft.com/office/drawing/2016/5/12/chartex" xmlns:cx7="http://schemas.microsoft.com/office/drawing/2016/5/13/chartex" xmlns:cx8="http://schemas.microsoft.com/office/drawing/2016/5/14/chartex" xmlns:mc="http://schemas.openxmlformats.org/markup-compatibility/2006" xmlns:aink="http://schemas.microsoft.com/office/drawing/2016/ink" xmlns:am3d="http://schemas.microsoft.com/office/drawing/2017/model3d" xmlns:o="urn:schemas-microsoft-com:office:office" xmlns:r="http://schemas.openxmlformats.org/officeDocument/2006/relationships" xmlns:m="http://schemas.openxmlformats.org/officeDocument/2006/math" xmlns:v="urn:schemas-microsoft-com:vml" xmlns:wp14="http://schemas.microsoft.com/office/word/2010/wordprocessingDrawing" xmlns:wp="http://schemas.openxmlformats.org/drawingml/2006/wordprocessingDrawing" xmlns:w10="urn:schemas-microsoft-com:office:word" xmlns:w="http://schemas.openxmlformats.org/wordprocessingml/2006/main" xmlns:w14="http://schemas.microsoft.com/office/word/2010/wordml" xmlns:w15="http://schemas.microsoft.com/office/word/2012/wordml" xmlns:w16cid="http://schemas.microsoft.com/office/word/2016/wordml/cid" xmlns:w16se="http://schemas.microsoft.com/office/word/2015/wordml/symex" xmlns:wpg="http://schemas.microsoft.com/office/word/2010/wordprocessingGroup" xmlns:wpi="http://schemas.microsoft.com/office/word/2010/wordprocessingInk" xmlns:wne="http://schemas.microsoft.com/office/word/2006/wordml" xmlns:wps="http://schemas.microsoft.com/office/word/2010/wordprocessingShape" mc:Ignorable="w14 w15 w16se w16cid wp14">
+<w:hdr xmlns:wpc="http://schemas.microsoft.com/office/word/2010/wordprocessingCanvas" xmlns:mo="http://schemas.microsoft.com/office/mac/office/2008/main" xmlns:mc="http://schemas.openxmlformats.org/markup-compatibility/2006" xmlns:mv="urn:schemas-microsoft-com:mac:vml" xmlns:o="urn:schemas-microsoft-com:office:office" xmlns:r="http://schemas.openxmlformats.org/officeDocument/2006/relationships" xmlns:m="http://schemas.openxmlformats.org/officeDocument/2006/math" xmlns:v="urn:schemas-microsoft-com:vml" xmlns:wp14="http://schemas.microsoft.com/office/word/2010/wordprocessingDrawing" xmlns:wp="http://schemas.openxmlformats.org/drawingml/2006/wordprocessingDrawing" xmlns:w10="urn:schemas-microsoft-com:office:word" xmlns:w="http://schemas.openxmlformats.org/wordprocessingml/2006/main" xmlns:w14="http://schemas.microsoft.com/office/word/2010/wordml" xmlns:w15="http://schemas.microsoft.com/office/word/2012/wordml" xmlns:wpg="http://schemas.microsoft.com/office/word/2010/wordprocessingGroup" xmlns:wpi="http://schemas.microsoft.com/office/word/2010/wordprocessingInk" xmlns:wne="http://schemas.microsoft.com/office/word/2006/wordml" xmlns:wps="http://schemas.microsoft.com/office/word/2010/wordprocessingShape" mc:Ignorable="w14 w15 wp14">
   <w:p>
     <w:pPr>
       <w:pStyle w:val="Header"/>
@@ -2984,8 +3015,8 @@
 </file>
 
 <file path=word/numbering.xml><?xml version="1.0" encoding="utf-8"?>
-<w:numbering xmlns:wpc="http://schemas.microsoft.com/office/word/2010/wordprocessingCanvas" xmlns:cx="http://schemas.microsoft.com/office/drawing/2014/chartex" xmlns:cx1="http://schemas.microsoft.com/office/drawing/2015/9/8/chartex" xmlns:cx2="http://schemas.microsoft.com/office/drawing/2015/10/21/chartex" xmlns:cx3="http://schemas.microsoft.com/office/drawing/2016/5/9/chartex" xmlns:cx4="http://schemas.microsoft.com/office/drawing/2016/5/10/chartex" xmlns:cx5="http://schemas.microsoft.com/office/drawing/2016/5/11/chartex" xmlns:cx6="http://schemas.microsoft.com/office/drawing/2016/5/12/chartex" xmlns:cx7="http://schemas.microsoft.com/office/drawing/2016/5/13/chartex" xmlns:cx8="http://schemas.microsoft.com/office/drawing/2016/5/14/chartex" xmlns:mc="http://schemas.openxmlformats.org/markup-compatibility/2006" xmlns:aink="http://schemas.microsoft.com/office/drawing/2016/ink" xmlns:am3d="http://schemas.microsoft.com/office/drawing/2017/model3d" xmlns:o="urn:schemas-microsoft-com:office:office" xmlns:r="http://schemas.openxmlformats.org/officeDocument/2006/relationships" xmlns:m="http://schemas.openxmlformats.org/officeDocument/2006/math" xmlns:v="urn:schemas-microsoft-com:vml" xmlns:wp14="http://schemas.microsoft.com/office/word/2010/wordprocessingDrawing" xmlns:wp="http://schemas.openxmlformats.org/drawingml/2006/wordprocessingDrawing" xmlns:w10="urn:schemas-microsoft-com:office:word" xmlns:w="http://schemas.openxmlformats.org/wordprocessingml/2006/main" xmlns:w14="http://schemas.microsoft.com/office/word/2010/wordml" xmlns:w15="http://schemas.microsoft.com/office/word/2012/wordml" xmlns:w16cid="http://schemas.microsoft.com/office/word/2016/wordml/cid" xmlns:w16se="http://schemas.microsoft.com/office/word/2015/wordml/symex" xmlns:wpg="http://schemas.microsoft.com/office/word/2010/wordprocessingGroup" xmlns:wpi="http://schemas.microsoft.com/office/word/2010/wordprocessingInk" xmlns:wne="http://schemas.microsoft.com/office/word/2006/wordml" xmlns:wps="http://schemas.microsoft.com/office/word/2010/wordprocessingShape" mc:Ignorable="w14 w15 w16se w16cid wp14">
-  <w:abstractNum w:abstractNumId="0" w15:restartNumberingAfterBreak="0">
+<w:numbering xmlns:wpc="http://schemas.microsoft.com/office/word/2010/wordprocessingCanvas" xmlns:mo="http://schemas.microsoft.com/office/mac/office/2008/main" xmlns:mc="http://schemas.openxmlformats.org/markup-compatibility/2006" xmlns:mv="urn:schemas-microsoft-com:mac:vml" xmlns:o="urn:schemas-microsoft-com:office:office" xmlns:r="http://schemas.openxmlformats.org/officeDocument/2006/relationships" xmlns:m="http://schemas.openxmlformats.org/officeDocument/2006/math" xmlns:v="urn:schemas-microsoft-com:vml" xmlns:wp14="http://schemas.microsoft.com/office/word/2010/wordprocessingDrawing" xmlns:wp="http://schemas.openxmlformats.org/drawingml/2006/wordprocessingDrawing" xmlns:w10="urn:schemas-microsoft-com:office:word" xmlns:w="http://schemas.openxmlformats.org/wordprocessingml/2006/main" xmlns:w14="http://schemas.microsoft.com/office/word/2010/wordml" xmlns:w15="http://schemas.microsoft.com/office/word/2012/wordml" xmlns:wpg="http://schemas.microsoft.com/office/word/2010/wordprocessingGroup" xmlns:wpi="http://schemas.microsoft.com/office/word/2010/wordprocessingInk" xmlns:wne="http://schemas.microsoft.com/office/word/2006/wordml" xmlns:wps="http://schemas.microsoft.com/office/word/2010/wordprocessingShape" mc:Ignorable="w14 w15 wp14">
+  <w:abstractNum w:abstractNumId="0">
     <w:nsid w:val="100D02F6"/>
     <w:multiLevelType w:val="hybridMultilevel"/>
     <w:tmpl w:val="72441A7A"/>
@@ -3125,7 +3156,7 @@
       </w:rPr>
     </w:lvl>
   </w:abstractNum>
-  <w:abstractNum w:abstractNumId="1" w15:restartNumberingAfterBreak="0">
+  <w:abstractNum w:abstractNumId="1">
     <w:nsid w:val="1C010595"/>
     <w:multiLevelType w:val="hybridMultilevel"/>
     <w:tmpl w:val="BB4E430C"/>
@@ -3265,7 +3296,7 @@
       </w:rPr>
     </w:lvl>
   </w:abstractNum>
-  <w:abstractNum w:abstractNumId="2" w15:restartNumberingAfterBreak="0">
+  <w:abstractNum w:abstractNumId="2">
     <w:nsid w:val="50F34315"/>
     <w:multiLevelType w:val="multilevel"/>
     <w:tmpl w:val="0409001F"/>
@@ -3351,7 +3382,7 @@
       </w:pPr>
     </w:lvl>
   </w:abstractNum>
-  <w:abstractNum w:abstractNumId="3" w15:restartNumberingAfterBreak="0">
+  <w:abstractNum w:abstractNumId="3">
     <w:nsid w:val="57B750AC"/>
     <w:multiLevelType w:val="hybridMultilevel"/>
     <w:tmpl w:val="3B6CF1C0"/>
@@ -3491,7 +3522,7 @@
       </w:rPr>
     </w:lvl>
   </w:abstractNum>
-  <w:abstractNum w:abstractNumId="4" w15:restartNumberingAfterBreak="0">
+  <w:abstractNum w:abstractNumId="4">
     <w:nsid w:val="5B855742"/>
     <w:multiLevelType w:val="hybridMultilevel"/>
     <w:tmpl w:val="9AAE6D88"/>
@@ -3631,7 +3662,7 @@
       </w:rPr>
     </w:lvl>
   </w:abstractNum>
-  <w:abstractNum w:abstractNumId="5" w15:restartNumberingAfterBreak="0">
+  <w:abstractNum w:abstractNumId="5">
     <w:nsid w:val="6C70615F"/>
     <w:multiLevelType w:val="hybridMultilevel"/>
     <w:tmpl w:val="914A315C"/>
@@ -3771,7 +3802,7 @@
       </w:rPr>
     </w:lvl>
   </w:abstractNum>
-  <w:abstractNum w:abstractNumId="6" w15:restartNumberingAfterBreak="0">
+  <w:abstractNum w:abstractNumId="6">
     <w:nsid w:val="6F5905A0"/>
     <w:multiLevelType w:val="hybridMultilevel"/>
     <w:tmpl w:val="D5F81D14"/>
@@ -3911,7 +3942,7 @@
       </w:rPr>
     </w:lvl>
   </w:abstractNum>
-  <w:abstractNum w:abstractNumId="7" w15:restartNumberingAfterBreak="0">
+  <w:abstractNum w:abstractNumId="7">
     <w:nsid w:val="745D5C6A"/>
     <w:multiLevelType w:val="hybridMultilevel"/>
     <w:tmpl w:val="50EA737C"/>
@@ -4051,7 +4082,7 @@
       </w:rPr>
     </w:lvl>
   </w:abstractNum>
-  <w:abstractNum w:abstractNumId="8" w15:restartNumberingAfterBreak="0">
+  <w:abstractNum w:abstractNumId="8">
     <w:nsid w:val="7F7D4095"/>
     <w:multiLevelType w:val="hybridMultilevel"/>
     <w:tmpl w:val="C3029F0A"/>
@@ -4222,7 +4253,7 @@
 </file>
 
 <file path=word/styles.xml><?xml version="1.0" encoding="utf-8"?>
-<w:styles xmlns:mc="http://schemas.openxmlformats.org/markup-compatibility/2006" xmlns:r="http://schemas.openxmlformats.org/officeDocument/2006/relationships" xmlns:w="http://schemas.openxmlformats.org/wordprocessingml/2006/main" xmlns:w14="http://schemas.microsoft.com/office/word/2010/wordml" xmlns:w15="http://schemas.microsoft.com/office/word/2012/wordml" xmlns:w16cid="http://schemas.microsoft.com/office/word/2016/wordml/cid" xmlns:w16se="http://schemas.microsoft.com/office/word/2015/wordml/symex" mc:Ignorable="w14 w15 w16se w16cid">
+<w:styles xmlns:mc="http://schemas.openxmlformats.org/markup-compatibility/2006" xmlns:r="http://schemas.openxmlformats.org/officeDocument/2006/relationships" xmlns:w="http://schemas.openxmlformats.org/wordprocessingml/2006/main" xmlns:w14="http://schemas.microsoft.com/office/word/2010/wordml" xmlns:w15="http://schemas.microsoft.com/office/word/2012/wordml" mc:Ignorable="w14 w15">
   <w:docDefaults>
     <w:rPrDefault>
       <w:rPr>
@@ -4234,7 +4265,7 @@
     </w:rPrDefault>
     <w:pPrDefault/>
   </w:docDefaults>
-  <w:latentStyles w:defLockedState="0" w:defUIPriority="99" w:defSemiHidden="0" w:defUnhideWhenUsed="0" w:defQFormat="0" w:count="376">
+  <w:latentStyles w:defLockedState="0" w:defUIPriority="99" w:defSemiHidden="0" w:defUnhideWhenUsed="0" w:defQFormat="0" w:count="382">
     <w:lsdException w:name="Normal" w:uiPriority="0" w:qFormat="1"/>
     <w:lsdException w:name="heading 1" w:uiPriority="0" w:qFormat="1"/>
     <w:lsdException w:name="heading 2" w:semiHidden="1" w:uiPriority="9" w:unhideWhenUsed="1" w:qFormat="1"/>
@@ -4340,6 +4371,7 @@
     <w:lsdException w:name="HTML Sample" w:semiHidden="1" w:unhideWhenUsed="1"/>
     <w:lsdException w:name="HTML Typewriter" w:semiHidden="1" w:unhideWhenUsed="1"/>
     <w:lsdException w:name="HTML Variable" w:semiHidden="1" w:unhideWhenUsed="1"/>
+    <w:lsdException w:name="Normal Table" w:semiHidden="1" w:unhideWhenUsed="1"/>
     <w:lsdException w:name="annotation subject" w:semiHidden="1" w:unhideWhenUsed="1"/>
     <w:lsdException w:name="No List" w:semiHidden="1" w:unhideWhenUsed="1"/>
     <w:lsdException w:name="Outline List 1" w:semiHidden="1" w:unhideWhenUsed="1"/>
@@ -4386,8 +4418,10 @@
     <w:lsdException w:name="Table Subtle 2" w:semiHidden="1" w:unhideWhenUsed="1"/>
     <w:lsdException w:name="Table Web 1" w:semiHidden="1" w:unhideWhenUsed="1"/>
     <w:lsdException w:name="Table Web 2" w:semiHidden="1" w:unhideWhenUsed="1"/>
+    <w:lsdException w:name="Table Web 3" w:semiHidden="1" w:unhideWhenUsed="1"/>
     <w:lsdException w:name="Balloon Text" w:semiHidden="1" w:unhideWhenUsed="1"/>
     <w:lsdException w:name="Table Grid" w:uiPriority="39"/>
+    <w:lsdException w:name="Table Theme" w:semiHidden="1" w:unhideWhenUsed="1"/>
     <w:lsdException w:name="Placeholder Text" w:semiHidden="1"/>
     <w:lsdException w:name="No Spacing" w:uiPriority="1" w:qFormat="1"/>
     <w:lsdException w:name="Light Shading" w:uiPriority="60"/>
@@ -4605,7 +4639,6 @@
     <w:lsdException w:name="List Table 7 Colorful Accent 6" w:uiPriority="52"/>
     <w:lsdException w:name="Mention" w:semiHidden="1" w:unhideWhenUsed="1"/>
     <w:lsdException w:name="Smart Hyperlink" w:semiHidden="1" w:unhideWhenUsed="1"/>
-    <w:lsdException w:name="Smart Link" w:semiHidden="1" w:unhideWhenUsed="1"/>
   </w:latentStyles>
   <w:style w:type="paragraph" w:default="1" w:styleId="Normal">
     <w:name w:val="Normal"/>
@@ -4799,6 +4832,7 @@
     <w:uiPriority w:val="39"/>
     <w:rsid w:val="000F7BF7"/>
     <w:tblPr>
+      <w:tblInd w:w="0" w:type="dxa"/>
       <w:tblBorders>
         <w:top w:val="single" w:sz="4" w:space="0" w:color="auto"/>
         <w:left w:val="single" w:sz="4" w:space="0" w:color="auto"/>
@@ -4807,6 +4841,12 @@
         <w:insideH w:val="single" w:sz="4" w:space="0" w:color="auto"/>
         <w:insideV w:val="single" w:sz="4" w:space="0" w:color="auto"/>
       </w:tblBorders>
+      <w:tblCellMar>
+        <w:top w:w="0" w:type="dxa"/>
+        <w:left w:w="108" w:type="dxa"/>
+        <w:bottom w:w="0" w:type="dxa"/>
+        <w:right w:w="108" w:type="dxa"/>
+      </w:tblCellMar>
     </w:tblPr>
   </w:style>
 </w:styles>

--- a/ProjectDocuments/Feasibility-Study.docx
+++ b/ProjectDocuments/Feasibility-Study.docx
@@ -1041,15 +1041,7 @@
       <w:bookmarkStart w:id="5" w:name="_Toc261333351"/>
       <w:bookmarkStart w:id="6" w:name="_Toc260941772"/>
       <w:r>
-        <w:t xml:space="preserve">Sphynx Software Solutions (SSS) aims to generate growth by providing more innovative solutions to businesses in more cliché environments to stimulate growth. Until now, SSS has mostly provided services in database systems and other classic management systems for businesses like inventory management, employee hours tracking systems, etc. This market has now been saturated and to stay competitive, SSS now looks forward to </w:t>
-      </w:r>
-      <w:proofErr w:type="gramStart"/>
-      <w:r>
-        <w:t>provide</w:t>
-      </w:r>
-      <w:proofErr w:type="gramEnd"/>
-      <w:r>
-        <w:t xml:space="preserve"> more specific technology services and grow its profits by being a pioneer in the region in utilizing new technologies to provide novice services.</w:t>
+        <w:t>Sphynx Software Solutions (SSS) aims to generate growth by providing more innovative solutions to businesses in more cliché environments to stimulate growth. Until now, SSS has mostly provided services in database systems and other classic management systems for businesses like inventory management, employee hours tracking systems, etc. This market has now been saturated and to stay competitive, SSS now looks forward to provide more specific technology services and grow its profits by being a pioneer in the region in utilizing new technologies to provide novice services.</w:t>
       </w:r>
     </w:p>
     <w:p>
@@ -1197,13 +1189,8 @@
       <w:r>
         <w:t xml:space="preserve">The language used for implementation is mainly </w:t>
       </w:r>
-      <w:proofErr w:type="spellStart"/>
-      <w:r>
-        <w:t>Javascript</w:t>
-      </w:r>
-      <w:proofErr w:type="spellEnd"/>
-      <w:r>
-        <w:t xml:space="preserve">. We will use Node.JS and Express for the back-end, Firebase as the database, and Bootstrap for the front-end. </w:t>
+      <w:r>
+        <w:t xml:space="preserve">Javascript. We will use Node.JS and Express for the back-end, Firebase as the database, and Bootstrap for the front-end. </w:t>
       </w:r>
     </w:p>
     <w:p>
@@ -1402,15 +1389,7 @@
         <w:ind w:left="360"/>
       </w:pPr>
       <w:r>
-        <w:t xml:space="preserve">As stated above, SSS has three members, Aiza, Ali, and </w:t>
-      </w:r>
-      <w:proofErr w:type="spellStart"/>
-      <w:r>
-        <w:t>Haseeb</w:t>
-      </w:r>
-      <w:proofErr w:type="spellEnd"/>
-      <w:r>
-        <w:t>, who are all close to graduating in Computer Science and one of them has knowledge and experience in the new app development strategies for Android devices and can understand and link the database systems that our other two staff members already manage.</w:t>
+        <w:t>As stated above, SSS has three members, Aiza, Ali, and Haseeb, who are all close to graduating in Computer Science and one of them has knowledge and experience in the new app development strategies for Android devices and can understand and link the database systems that our other two staff members already manage.</w:t>
       </w:r>
     </w:p>
     <w:p/>
@@ -1470,10 +1449,8 @@
         <w:ind w:left="360"/>
       </w:pPr>
       <w:r>
-        <w:t>November 23</w:t>
-      </w:r>
-      <w:bookmarkStart w:id="17" w:name="_GoBack"/>
-      <w:bookmarkEnd w:id="17"/>
+        <w:t>November 26</w:t>
+      </w:r>
       <w:r>
         <w:t>, 20</w:t>
       </w:r>
@@ -1481,7 +1458,10 @@
         <w:t>19</w:t>
       </w:r>
       <w:r>
-        <w:t>: Initiate Project</w:t>
+        <w:t>: Initiate p</w:t>
+      </w:r>
+      <w:r>
+        <w:t>roject</w:t>
       </w:r>
     </w:p>
     <w:p>
@@ -1489,7 +1469,7 @@
         <w:ind w:left="360"/>
       </w:pPr>
       <w:r>
-        <w:t>November 23</w:t>
+        <w:t>November 26</w:t>
       </w:r>
       <w:r>
         <w:t>, 20</w:t>
@@ -1501,7 +1481,16 @@
         <w:t>: Project kickoff meeting</w:t>
       </w:r>
       <w:r>
-        <w:t>, write the Gantt chart, SRS document, and determine the Software Process Model</w:t>
+        <w:t>, write the Gantt chart, S</w:t>
+      </w:r>
+      <w:r>
+        <w:t>RS document, and determine the software process m</w:t>
+      </w:r>
+      <w:r>
+        <w:t>odel</w:t>
+      </w:r>
+      <w:r>
+        <w:t xml:space="preserve"> to be used</w:t>
       </w:r>
     </w:p>
     <w:p>
@@ -1509,7 +1498,10 @@
         <w:ind w:left="360"/>
       </w:pPr>
       <w:r>
-        <w:t>November 25</w:t>
+        <w:t xml:space="preserve">November 27 – December </w:t>
+      </w:r>
+      <w:r>
+        <w:t>3</w:t>
       </w:r>
       <w:r>
         <w:t>, 20</w:t>
@@ -1521,7 +1513,16 @@
         <w:t xml:space="preserve">: </w:t>
       </w:r>
       <w:r>
-        <w:t>Create the use case diagrams, textual descriptions for each case, activity diagram</w:t>
+        <w:t>Write the requirements gathering document, feasibility study,</w:t>
+      </w:r>
+      <w:r>
+        <w:t xml:space="preserve"> and</w:t>
+      </w:r>
+      <w:r>
+        <w:t xml:space="preserve"> function point analysis</w:t>
+      </w:r>
+      <w:r>
+        <w:t>.</w:t>
       </w:r>
     </w:p>
     <w:p>
@@ -1529,19 +1530,25 @@
         <w:ind w:left="360"/>
       </w:pPr>
       <w:r>
-        <w:t>December 2</w:t>
-      </w:r>
-      <w:r>
-        <w:t>, 20</w:t>
-      </w:r>
-      <w:r>
-        <w:t>19</w:t>
-      </w:r>
-      <w:r>
-        <w:t xml:space="preserve">: </w:t>
-      </w:r>
-      <w:r>
-        <w:t>Produce class diagram, and sequence diagram for two cases</w:t>
+        <w:t>December 4-7</w:t>
+      </w:r>
+      <w:r>
+        <w:t xml:space="preserve">, 2019: </w:t>
+      </w:r>
+      <w:r>
+        <w:t>Write the software process model document, c</w:t>
+      </w:r>
+      <w:r>
+        <w:t xml:space="preserve">reate the use case diagrams, textual descriptions for each case, </w:t>
+      </w:r>
+      <w:r>
+        <w:t xml:space="preserve">and </w:t>
+      </w:r>
+      <w:r>
+        <w:t>activity diagram</w:t>
+      </w:r>
+      <w:r>
+        <w:t>s.</w:t>
       </w:r>
     </w:p>
     <w:p>
@@ -1549,19 +1556,13 @@
         <w:ind w:left="360"/>
       </w:pPr>
       <w:r>
-        <w:t>December 10</w:t>
-      </w:r>
-      <w:r>
-        <w:t>, 20</w:t>
-      </w:r>
-      <w:r>
-        <w:t>19</w:t>
-      </w:r>
-      <w:r>
-        <w:t xml:space="preserve">: </w:t>
-      </w:r>
-      <w:r>
-        <w:t>Implement the project, prepare demo for the class, test plan</w:t>
+        <w:t>December 8-10, 2019:</w:t>
+      </w:r>
+      <w:r>
+        <w:t xml:space="preserve"> </w:t>
+      </w:r>
+      <w:r>
+        <w:t>Produce class diagram, sequence diagram for two cases, and implement front-end and back-end code.</w:t>
       </w:r>
     </w:p>
     <w:p>
@@ -1569,19 +1570,7 @@
         <w:ind w:left="360"/>
       </w:pPr>
       <w:r>
-        <w:t>December 12</w:t>
-      </w:r>
-      <w:r>
-        <w:t>, 20</w:t>
-      </w:r>
-      <w:r>
-        <w:t>19</w:t>
-      </w:r>
-      <w:r>
-        <w:t xml:space="preserve">: </w:t>
-      </w:r>
-      <w:r>
-        <w:t>Test results document to be submitted.</w:t>
+        <w:t>December 11-12, 2019: Create the test plan, test cases for each use case, demo for presentation, test result document, and submit the project.</w:t>
       </w:r>
     </w:p>
     <w:p>
@@ -1605,8 +1594,8 @@
           <w:szCs w:val="28"/>
         </w:rPr>
       </w:pPr>
-      <w:bookmarkStart w:id="18" w:name="_Toc332178505"/>
-      <w:bookmarkStart w:id="19" w:name="_Toc518394054"/>
+      <w:bookmarkStart w:id="17" w:name="_Toc332178505"/>
+      <w:bookmarkStart w:id="18" w:name="_Toc518394054"/>
       <w:r>
         <w:rPr>
           <w:rFonts w:asciiTheme="minorHAnsi" w:hAnsiTheme="minorHAnsi" w:cstheme="minorHAnsi"/>
@@ -1616,8 +1605,8 @@
         </w:rPr>
         <w:t>Financial Projections</w:t>
       </w:r>
+      <w:bookmarkEnd w:id="17"/>
       <w:bookmarkEnd w:id="18"/>
-      <w:bookmarkEnd w:id="19"/>
     </w:p>
     <w:tbl>
       <w:tblPr>
@@ -2737,15 +2726,7 @@
     <w:p/>
     <w:p>
       <w:r>
-        <w:t xml:space="preserve">Ø </w:t>
-      </w:r>
-      <w:proofErr w:type="gramStart"/>
-      <w:r>
-        <w:t>The</w:t>
-      </w:r>
-      <w:proofErr w:type="gramEnd"/>
-      <w:r>
-        <w:t xml:space="preserve"> return on investment (ROI):</w:t>
+        <w:t>Ø The return on investment (ROI):</w:t>
       </w:r>
     </w:p>
     <w:p>
@@ -2792,13 +2773,8 @@
       <w:r>
         <w:t xml:space="preserve">The ROI is good for </w:t>
       </w:r>
-      <w:proofErr w:type="spellStart"/>
-      <w:r>
-        <w:t>for</w:t>
-      </w:r>
-      <w:proofErr w:type="spellEnd"/>
-      <w:r>
-        <w:t xml:space="preserve"> the technology company</w:t>
+      <w:r>
+        <w:t>for the technology company</w:t>
       </w:r>
       <w:r>
         <w:t xml:space="preserve"> compared </w:t>
@@ -2810,6 +2786,89 @@
         <w:t xml:space="preserve"> </w:t>
       </w:r>
     </w:p>
+    <w:p>
+      <w:pPr>
+        <w:pStyle w:val="Heading1"/>
+        <w:numPr>
+          <w:ilvl w:val="0"/>
+          <w:numId w:val="4"/>
+        </w:numPr>
+        <w:jc w:val="left"/>
+        <w:rPr>
+          <w:rFonts w:asciiTheme="minorHAnsi" w:hAnsiTheme="minorHAnsi" w:cstheme="minorHAnsi"/>
+          <w:smallCaps/>
+          <w:sz w:val="28"/>
+          <w:szCs w:val="28"/>
+        </w:rPr>
+      </w:pPr>
+      <w:r>
+        <w:rPr>
+          <w:rFonts w:asciiTheme="minorHAnsi" w:hAnsiTheme="minorHAnsi" w:cstheme="minorHAnsi"/>
+          <w:smallCaps/>
+          <w:sz w:val="28"/>
+          <w:szCs w:val="28"/>
+        </w:rPr>
+        <w:lastRenderedPageBreak/>
+        <w:t>Risks Taken</w:t>
+      </w:r>
+    </w:p>
+    <w:p>
+      <w:r>
+        <w:t>There are several risks associated with this project:</w:t>
+      </w:r>
+    </w:p>
+    <w:p>
+      <w:pPr>
+        <w:pStyle w:val="ListParagraph"/>
+        <w:numPr>
+          <w:ilvl w:val="0"/>
+          <w:numId w:val="10"/>
+        </w:numPr>
+      </w:pPr>
+      <w:r>
+        <w:t>Since we are new to the restaurant management systems market, there is an inherent difficulty in estimating the schedule of the project. As we progress through Sprints, the true velocity of the project will emerge and we will communicate any changes to the schedule with the stakeholders.</w:t>
+      </w:r>
+    </w:p>
+    <w:p>
+      <w:pPr>
+        <w:pStyle w:val="ListParagraph"/>
+        <w:numPr>
+          <w:ilvl w:val="0"/>
+          <w:numId w:val="10"/>
+        </w:numPr>
+      </w:pPr>
+      <w:r>
+        <w:t>Some complex functionalities might not have been completely identified, so there is a chance that this will impact the schedule and delivery of the project..</w:t>
+      </w:r>
+      <w:bookmarkStart w:id="19" w:name="_GoBack"/>
+      <w:bookmarkEnd w:id="19"/>
+    </w:p>
+    <w:p>
+      <w:pPr>
+        <w:pStyle w:val="ListParagraph"/>
+        <w:numPr>
+          <w:ilvl w:val="0"/>
+          <w:numId w:val="10"/>
+        </w:numPr>
+      </w:pPr>
+      <w:r>
+        <w:t>There is also a chance of requirements inflating because our communication with the stakeholders has shown that some of the requirements are not completely fleshed, so they might change as we complete the project in increments.</w:t>
+      </w:r>
+    </w:p>
+    <w:p>
+      <w:pPr>
+        <w:pStyle w:val="ListParagraph"/>
+        <w:numPr>
+          <w:ilvl w:val="0"/>
+          <w:numId w:val="10"/>
+        </w:numPr>
+      </w:pPr>
+      <w:r>
+        <w:t xml:space="preserve">Tied to the previous point is the risk of incomplete specifications which will become more visible as the project begins. </w:t>
+      </w:r>
+    </w:p>
+    <w:p/>
+    <w:p/>
     <w:bookmarkEnd w:id="0"/>
     <w:p>
       <w:pPr>
@@ -2951,7 +3010,7 @@
           <w:rPr>
             <w:noProof/>
           </w:rPr>
-          <w:t>5</w:t>
+          <w:t>4</w:t>
         </w:r>
         <w:r>
           <w:rPr>
@@ -3943,6 +4002,119 @@
     </w:lvl>
   </w:abstractNum>
   <w:abstractNum w:abstractNumId="7">
+    <w:nsid w:val="71A63E80"/>
+    <w:multiLevelType w:val="hybridMultilevel"/>
+    <w:tmpl w:val="319450F8"/>
+    <w:lvl w:ilvl="0" w:tplc="2F94857A">
+      <w:start w:val="7"/>
+      <w:numFmt w:val="bullet"/>
+      <w:lvlText w:val="-"/>
+      <w:lvlJc w:val="left"/>
+      <w:pPr>
+        <w:ind w:left="720" w:hanging="360"/>
+      </w:pPr>
+      <w:rPr>
+        <w:rFonts w:ascii="Calibri" w:eastAsiaTheme="minorHAnsi" w:hAnsi="Calibri" w:cstheme="minorBidi" w:hint="default"/>
+      </w:rPr>
+    </w:lvl>
+    <w:lvl w:ilvl="1" w:tplc="04090003" w:tentative="1">
+      <w:start w:val="1"/>
+      <w:numFmt w:val="bullet"/>
+      <w:lvlText w:val="o"/>
+      <w:lvlJc w:val="left"/>
+      <w:pPr>
+        <w:ind w:left="1440" w:hanging="360"/>
+      </w:pPr>
+      <w:rPr>
+        <w:rFonts w:ascii="Courier New" w:hAnsi="Courier New" w:cs="Courier New" w:hint="default"/>
+      </w:rPr>
+    </w:lvl>
+    <w:lvl w:ilvl="2" w:tplc="04090005" w:tentative="1">
+      <w:start w:val="1"/>
+      <w:numFmt w:val="bullet"/>
+      <w:lvlText w:val=""/>
+      <w:lvlJc w:val="left"/>
+      <w:pPr>
+        <w:ind w:left="2160" w:hanging="360"/>
+      </w:pPr>
+      <w:rPr>
+        <w:rFonts w:ascii="Wingdings" w:hAnsi="Wingdings" w:hint="default"/>
+      </w:rPr>
+    </w:lvl>
+    <w:lvl w:ilvl="3" w:tplc="04090001" w:tentative="1">
+      <w:start w:val="1"/>
+      <w:numFmt w:val="bullet"/>
+      <w:lvlText w:val=""/>
+      <w:lvlJc w:val="left"/>
+      <w:pPr>
+        <w:ind w:left="2880" w:hanging="360"/>
+      </w:pPr>
+      <w:rPr>
+        <w:rFonts w:ascii="Symbol" w:hAnsi="Symbol" w:hint="default"/>
+      </w:rPr>
+    </w:lvl>
+    <w:lvl w:ilvl="4" w:tplc="04090003" w:tentative="1">
+      <w:start w:val="1"/>
+      <w:numFmt w:val="bullet"/>
+      <w:lvlText w:val="o"/>
+      <w:lvlJc w:val="left"/>
+      <w:pPr>
+        <w:ind w:left="3600" w:hanging="360"/>
+      </w:pPr>
+      <w:rPr>
+        <w:rFonts w:ascii="Courier New" w:hAnsi="Courier New" w:cs="Courier New" w:hint="default"/>
+      </w:rPr>
+    </w:lvl>
+    <w:lvl w:ilvl="5" w:tplc="04090005" w:tentative="1">
+      <w:start w:val="1"/>
+      <w:numFmt w:val="bullet"/>
+      <w:lvlText w:val=""/>
+      <w:lvlJc w:val="left"/>
+      <w:pPr>
+        <w:ind w:left="4320" w:hanging="360"/>
+      </w:pPr>
+      <w:rPr>
+        <w:rFonts w:ascii="Wingdings" w:hAnsi="Wingdings" w:hint="default"/>
+      </w:rPr>
+    </w:lvl>
+    <w:lvl w:ilvl="6" w:tplc="04090001" w:tentative="1">
+      <w:start w:val="1"/>
+      <w:numFmt w:val="bullet"/>
+      <w:lvlText w:val=""/>
+      <w:lvlJc w:val="left"/>
+      <w:pPr>
+        <w:ind w:left="5040" w:hanging="360"/>
+      </w:pPr>
+      <w:rPr>
+        <w:rFonts w:ascii="Symbol" w:hAnsi="Symbol" w:hint="default"/>
+      </w:rPr>
+    </w:lvl>
+    <w:lvl w:ilvl="7" w:tplc="04090003" w:tentative="1">
+      <w:start w:val="1"/>
+      <w:numFmt w:val="bullet"/>
+      <w:lvlText w:val="o"/>
+      <w:lvlJc w:val="left"/>
+      <w:pPr>
+        <w:ind w:left="5760" w:hanging="360"/>
+      </w:pPr>
+      <w:rPr>
+        <w:rFonts w:ascii="Courier New" w:hAnsi="Courier New" w:cs="Courier New" w:hint="default"/>
+      </w:rPr>
+    </w:lvl>
+    <w:lvl w:ilvl="8" w:tplc="04090005" w:tentative="1">
+      <w:start w:val="1"/>
+      <w:numFmt w:val="bullet"/>
+      <w:lvlText w:val=""/>
+      <w:lvlJc w:val="left"/>
+      <w:pPr>
+        <w:ind w:left="6480" w:hanging="360"/>
+      </w:pPr>
+      <w:rPr>
+        <w:rFonts w:ascii="Wingdings" w:hAnsi="Wingdings" w:hint="default"/>
+      </w:rPr>
+    </w:lvl>
+  </w:abstractNum>
+  <w:abstractNum w:abstractNumId="8">
     <w:nsid w:val="745D5C6A"/>
     <w:multiLevelType w:val="hybridMultilevel"/>
     <w:tmpl w:val="50EA737C"/>
@@ -4082,7 +4254,7 @@
       </w:rPr>
     </w:lvl>
   </w:abstractNum>
-  <w:abstractNum w:abstractNumId="8">
+  <w:abstractNum w:abstractNumId="9">
     <w:nsid w:val="7F7D4095"/>
     <w:multiLevelType w:val="hybridMultilevel"/>
     <w:tmpl w:val="C3029F0A"/>
@@ -4235,19 +4407,22 @@
     <w:abstractNumId w:val="2"/>
   </w:num>
   <w:num w:numId="5">
-    <w:abstractNumId w:val="8"/>
+    <w:abstractNumId w:val="9"/>
   </w:num>
   <w:num w:numId="6">
     <w:abstractNumId w:val="4"/>
   </w:num>
   <w:num w:numId="7">
-    <w:abstractNumId w:val="7"/>
+    <w:abstractNumId w:val="8"/>
   </w:num>
   <w:num w:numId="8">
     <w:abstractNumId w:val="6"/>
   </w:num>
   <w:num w:numId="9">
     <w:abstractNumId w:val="5"/>
+  </w:num>
+  <w:num w:numId="10">
+    <w:abstractNumId w:val="7"/>
   </w:num>
 </w:numbering>
 </file>
@@ -4849,6 +5024,17 @@
       </w:tblCellMar>
     </w:tblPr>
   </w:style>
+  <w:style w:type="paragraph" w:styleId="ListParagraph">
+    <w:name w:val="List Paragraph"/>
+    <w:basedOn w:val="Normal"/>
+    <w:uiPriority w:val="34"/>
+    <w:qFormat/>
+    <w:rsid w:val="00387296"/>
+    <w:pPr>
+      <w:ind w:left="720"/>
+      <w:contextualSpacing/>
+    </w:pPr>
+  </w:style>
 </w:styles>
 </file>
 

--- a/ProjectDocuments/Feasibility-Study.docx
+++ b/ProjectDocuments/Feasibility-Study.docx
@@ -1041,7 +1041,15 @@
       <w:bookmarkStart w:id="5" w:name="_Toc261333351"/>
       <w:bookmarkStart w:id="6" w:name="_Toc260941772"/>
       <w:r>
-        <w:t>Sphynx Software Solutions (SSS) aims to generate growth by providing more innovative solutions to businesses in more cliché environments to stimulate growth. Until now, SSS has mostly provided services in database systems and other classic management systems for businesses like inventory management, employee hours tracking systems, etc. This market has now been saturated and to stay competitive, SSS now looks forward to provide more specific technology services and grow its profits by being a pioneer in the region in utilizing new technologies to provide novice services.</w:t>
+        <w:t xml:space="preserve">Sphynx Software Solutions (SSS) aims to generate growth by providing more innovative solutions to businesses in more cliché environments to stimulate growth. Until now, SSS has mostly provided services in database systems and other classic management systems for businesses like inventory management, employee hours tracking systems, etc. This market has now been saturated and to stay competitive, SSS now looks forward to </w:t>
+      </w:r>
+      <w:proofErr w:type="gramStart"/>
+      <w:r>
+        <w:t>provide</w:t>
+      </w:r>
+      <w:proofErr w:type="gramEnd"/>
+      <w:r>
+        <w:t xml:space="preserve"> more specific technology services and grow its profits by being a pioneer in the region in utilizing new technologies to provide novice services.</w:t>
       </w:r>
     </w:p>
     <w:p>
@@ -1131,6 +1139,8 @@
       <w:pPr>
         <w:ind w:left="360"/>
       </w:pPr>
+      <w:bookmarkStart w:id="9" w:name="_GoBack"/>
+      <w:bookmarkEnd w:id="9"/>
     </w:p>
     <w:p>
       <w:pPr>
@@ -1187,10 +1197,36 @@
         <w:ind w:left="360"/>
       </w:pPr>
       <w:r>
+        <w:rPr>
+          <w:b/>
+        </w:rPr>
+        <w:t xml:space="preserve">Tools and Technologies: </w:t>
+      </w:r>
+      <w:r>
         <w:t xml:space="preserve">The language used for implementation is mainly </w:t>
       </w:r>
       <w:r>
         <w:t xml:space="preserve">Javascript. We will use Node.JS and Express for the back-end, Firebase as the database, and Bootstrap for the front-end. </w:t>
+      </w:r>
+    </w:p>
+    <w:p>
+      <w:pPr>
+        <w:ind w:left="360"/>
+      </w:pPr>
+    </w:p>
+    <w:p>
+      <w:pPr>
+        <w:ind w:left="360"/>
+      </w:pPr>
+      <w:r>
+        <w:rPr>
+          <w:b/>
+        </w:rPr>
+        <w:lastRenderedPageBreak/>
+        <w:t xml:space="preserve">Product Size: </w:t>
+      </w:r>
+      <w:r>
+        <w:t>It is about 3 people (Ali, Aiza and Haseeb) for 3 weeks (the deadline of the project)</w:t>
       </w:r>
     </w:p>
     <w:p>
@@ -1213,8 +1249,8 @@
           <w:szCs w:val="28"/>
         </w:rPr>
       </w:pPr>
-      <w:bookmarkStart w:id="9" w:name="_Toc332178501"/>
-      <w:bookmarkStart w:id="10" w:name="_Toc518394050"/>
+      <w:bookmarkStart w:id="10" w:name="_Toc332178501"/>
+      <w:bookmarkStart w:id="11" w:name="_Toc518394050"/>
       <w:bookmarkEnd w:id="6"/>
       <w:r>
         <w:rPr>
@@ -1223,11 +1259,10 @@
           <w:sz w:val="28"/>
           <w:szCs w:val="28"/>
         </w:rPr>
-        <w:lastRenderedPageBreak/>
         <w:t>Product/Service Marketplace</w:t>
       </w:r>
-      <w:bookmarkEnd w:id="9"/>
       <w:bookmarkEnd w:id="10"/>
+      <w:bookmarkEnd w:id="11"/>
     </w:p>
     <w:p>
       <w:pPr>
@@ -1289,8 +1324,8 @@
           <w:szCs w:val="28"/>
         </w:rPr>
       </w:pPr>
-      <w:bookmarkStart w:id="11" w:name="_Toc332178502"/>
-      <w:bookmarkStart w:id="12" w:name="_Toc518394051"/>
+      <w:bookmarkStart w:id="12" w:name="_Toc332178502"/>
+      <w:bookmarkStart w:id="13" w:name="_Toc518394051"/>
       <w:r>
         <w:rPr>
           <w:rFonts w:asciiTheme="minorHAnsi" w:hAnsiTheme="minorHAnsi" w:cstheme="minorHAnsi"/>
@@ -1300,8 +1335,8 @@
         </w:rPr>
         <w:t>Marketing Strategy</w:t>
       </w:r>
-      <w:bookmarkEnd w:id="11"/>
       <w:bookmarkEnd w:id="12"/>
+      <w:bookmarkEnd w:id="13"/>
     </w:p>
     <w:p>
       <w:pPr>
@@ -1370,8 +1405,8 @@
           <w:szCs w:val="28"/>
         </w:rPr>
       </w:pPr>
-      <w:bookmarkStart w:id="13" w:name="_Toc332178503"/>
-      <w:bookmarkStart w:id="14" w:name="_Toc518394052"/>
+      <w:bookmarkStart w:id="14" w:name="_Toc332178503"/>
+      <w:bookmarkStart w:id="15" w:name="_Toc518394052"/>
       <w:r>
         <w:rPr>
           <w:rFonts w:asciiTheme="minorHAnsi" w:hAnsiTheme="minorHAnsi" w:cstheme="minorHAnsi"/>
@@ -1381,8 +1416,8 @@
         </w:rPr>
         <w:t>Organization and Staffing</w:t>
       </w:r>
-      <w:bookmarkEnd w:id="13"/>
       <w:bookmarkEnd w:id="14"/>
+      <w:bookmarkEnd w:id="15"/>
     </w:p>
     <w:p>
       <w:pPr>
@@ -1408,8 +1443,8 @@
           <w:szCs w:val="28"/>
         </w:rPr>
       </w:pPr>
-      <w:bookmarkStart w:id="15" w:name="_Toc332178504"/>
-      <w:bookmarkStart w:id="16" w:name="_Toc518394053"/>
+      <w:bookmarkStart w:id="16" w:name="_Toc332178504"/>
+      <w:bookmarkStart w:id="17" w:name="_Toc518394053"/>
       <w:r>
         <w:rPr>
           <w:rFonts w:asciiTheme="minorHAnsi" w:hAnsiTheme="minorHAnsi" w:cstheme="minorHAnsi"/>
@@ -1417,10 +1452,11 @@
           <w:sz w:val="28"/>
           <w:szCs w:val="28"/>
         </w:rPr>
+        <w:lastRenderedPageBreak/>
         <w:t>Schedule</w:t>
       </w:r>
-      <w:bookmarkEnd w:id="15"/>
       <w:bookmarkEnd w:id="16"/>
+      <w:bookmarkEnd w:id="17"/>
     </w:p>
     <w:p>
       <w:pPr>
@@ -1594,8 +1630,8 @@
           <w:szCs w:val="28"/>
         </w:rPr>
       </w:pPr>
-      <w:bookmarkStart w:id="17" w:name="_Toc332178505"/>
-      <w:bookmarkStart w:id="18" w:name="_Toc518394054"/>
+      <w:bookmarkStart w:id="18" w:name="_Toc332178505"/>
+      <w:bookmarkStart w:id="19" w:name="_Toc518394054"/>
       <w:r>
         <w:rPr>
           <w:rFonts w:asciiTheme="minorHAnsi" w:hAnsiTheme="minorHAnsi" w:cstheme="minorHAnsi"/>
@@ -1605,8 +1641,8 @@
         </w:rPr>
         <w:t>Financial Projections</w:t>
       </w:r>
-      <w:bookmarkEnd w:id="17"/>
       <w:bookmarkEnd w:id="18"/>
+      <w:bookmarkEnd w:id="19"/>
     </w:p>
     <w:tbl>
       <w:tblPr>
@@ -2726,11 +2762,20 @@
     <w:p/>
     <w:p>
       <w:r>
-        <w:t>Ø The return on investment (ROI):</w:t>
-      </w:r>
-    </w:p>
-    <w:p>
-      <w:r>
+        <w:t xml:space="preserve">Ø </w:t>
+      </w:r>
+      <w:proofErr w:type="gramStart"/>
+      <w:r>
+        <w:t>The</w:t>
+      </w:r>
+      <w:proofErr w:type="gramEnd"/>
+      <w:r>
+        <w:t xml:space="preserve"> return on investment (ROI):</w:t>
+      </w:r>
+    </w:p>
+    <w:p>
+      <w:r>
+        <w:lastRenderedPageBreak/>
         <w:t xml:space="preserve"> ROI= </w:t>
       </w:r>
       <w:r>
@@ -2808,7 +2853,6 @@
           <w:sz w:val="28"/>
           <w:szCs w:val="28"/>
         </w:rPr>
-        <w:lastRenderedPageBreak/>
         <w:t>Risks Taken</w:t>
       </w:r>
     </w:p>
@@ -2838,10 +2882,13 @@
         </w:numPr>
       </w:pPr>
       <w:r>
-        <w:t>Some complex functionalities might not have been completely identified, so there is a chance that this will impact the schedule and delivery of the project..</w:t>
-      </w:r>
-      <w:bookmarkStart w:id="19" w:name="_GoBack"/>
-      <w:bookmarkEnd w:id="19"/>
+        <w:t xml:space="preserve">Some complex functionalities might not have been completely identified, so there is a chance that this will impact the schedule and delivery of the </w:t>
+      </w:r>
+      <w:proofErr w:type="gramStart"/>
+      <w:r>
+        <w:t>project..</w:t>
+      </w:r>
+      <w:proofErr w:type="gramEnd"/>
     </w:p>
     <w:p>
       <w:pPr>
@@ -3010,7 +3057,7 @@
           <w:rPr>
             <w:noProof/>
           </w:rPr>
-          <w:t>4</w:t>
+          <w:t>3</w:t>
         </w:r>
         <w:r>
           <w:rPr>
